--- a/front.docx
+++ b/front.docx
@@ -14,7 +14,7 @@
         <mc:AlternateContent>
           <mc:Choice Requires="wps">
             <w:drawing>
-              <wp:anchor distT="0" distB="0" distL="114300" distR="114300" simplePos="0" relativeHeight="251663360" behindDoc="0" locked="0" layoutInCell="1" allowOverlap="1" wp14:anchorId="33D1EAEF" wp14:editId="172EA22D">
+              <wp:anchor distT="0" distB="0" distL="114300" distR="114300" simplePos="0" relativeHeight="251663360" behindDoc="0" locked="0" layoutInCell="1" allowOverlap="1" wp14:anchorId="337D2B55" wp14:editId="63F41CC4">
                 <wp:simplePos x="0" y="0"/>
                 <wp:positionH relativeFrom="column">
                   <wp:posOffset>4062730</wp:posOffset>
@@ -123,8 +123,6 @@
                               </w:rPr>
                               <w:t>Peter Thilenius</w:t>
                             </w:r>
-                            <w:bookmarkStart w:id="0" w:name="_GoBack"/>
-                            <w:bookmarkEnd w:id="0"/>
                           </w:p>
                         </w:txbxContent>
                       </wps:txbx>
@@ -245,7 +243,7 @@
           <w:lang w:val="en-US"/>
         </w:rPr>
         <w:drawing>
-          <wp:inline distT="0" distB="0" distL="0" distR="0" wp14:anchorId="23D29305" wp14:editId="605EE707">
+          <wp:inline distT="0" distB="0" distL="0" distR="0" wp14:anchorId="27007095" wp14:editId="56EBD4C0">
             <wp:extent cx="7610047" cy="10754436"/>
             <wp:effectExtent l="0" t="0" r="0" b="8890"/>
             <wp:docPr id="2" name="Bildobjekt 2"/>
@@ -294,7 +292,7 @@
         <mc:AlternateContent>
           <mc:Choice Requires="wps">
             <w:drawing>
-              <wp:anchor distT="0" distB="0" distL="114300" distR="114300" simplePos="0" relativeHeight="251661312" behindDoc="0" locked="0" layoutInCell="1" allowOverlap="1" wp14:anchorId="625AEC8E" wp14:editId="5531E225">
+              <wp:anchor distT="0" distB="0" distL="114300" distR="114300" simplePos="0" relativeHeight="251661312" behindDoc="0" locked="0" layoutInCell="1" allowOverlap="1" wp14:anchorId="304DB4AD" wp14:editId="30190C0B">
                 <wp:simplePos x="0" y="0"/>
                 <wp:positionH relativeFrom="column">
                   <wp:posOffset>116840</wp:posOffset>
@@ -633,7 +631,7 @@
         <mc:AlternateContent>
           <mc:Choice Requires="wps">
             <w:drawing>
-              <wp:anchor distT="0" distB="0" distL="114300" distR="114300" simplePos="0" relativeHeight="251659264" behindDoc="0" locked="0" layoutInCell="1" allowOverlap="1" wp14:anchorId="75BD881E" wp14:editId="031BEF92">
+              <wp:anchor distT="0" distB="0" distL="114300" distR="114300" simplePos="0" relativeHeight="251659264" behindDoc="0" locked="0" layoutInCell="1" allowOverlap="1" wp14:anchorId="4BEFC881" wp14:editId="48EBD3C8">
                 <wp:simplePos x="0" y="0"/>
                 <wp:positionH relativeFrom="column">
                   <wp:posOffset>1918970</wp:posOffset>
@@ -727,16 +725,18 @@
                               </w:rPr>
                               <w:br/>
                             </w:r>
+                            <w:bookmarkStart w:id="0" w:name="_GoBack"/>
                             <w:r>
                               <w:rPr>
                                 <w:rFonts w:ascii="Gill Alt One MT" w:eastAsiaTheme="majorEastAsia" w:hAnsi="Gill Alt One MT" w:cstheme="majorBidi"/>
                                 <w:b/>
                                 <w:bCs/>
-                                <w:sz w:val="44"/>
+                                <w:sz w:val="42"/>
                                 <w:szCs w:val="48"/>
                               </w:rPr>
-                              <w:t>en underrubrik</w:t>
-                            </w:r>
+                              <w:t>en jämförande analys av två enheter</w:t>
+                            </w:r>
+                            <w:bookmarkEnd w:id="0"/>
                           </w:p>
                         </w:txbxContent>
                       </wps:txbx>
@@ -800,16 +800,18 @@
                         </w:rPr>
                         <w:br/>
                       </w:r>
+                      <w:bookmarkStart w:id="1" w:name="_GoBack"/>
                       <w:r>
                         <w:rPr>
                           <w:rFonts w:ascii="Gill Alt One MT" w:eastAsiaTheme="majorEastAsia" w:hAnsi="Gill Alt One MT" w:cstheme="majorBidi"/>
                           <w:b/>
                           <w:bCs/>
-                          <w:sz w:val="44"/>
+                          <w:sz w:val="42"/>
                           <w:szCs w:val="48"/>
                         </w:rPr>
-                        <w:t>en underrubrik</w:t>
-                      </w:r>
+                        <w:t>en jämförande analys av två enheter</w:t>
+                      </w:r>
+                      <w:bookmarkEnd w:id="1"/>
                     </w:p>
                   </w:txbxContent>
                 </v:textbox>
